--- a/homework2.docx
+++ b/homework2.docx
@@ -741,14 +741,6 @@
       </w:tblGrid>
       <w:tr>
         <w:tblPrEx>
-          <w:tblBorders>
-            <w:top w:val="single" w:color="auto" w:sz="4" w:space="0"/>
-            <w:left w:val="single" w:color="auto" w:sz="4" w:space="0"/>
-            <w:bottom w:val="single" w:color="auto" w:sz="4" w:space="0"/>
-            <w:right w:val="single" w:color="auto" w:sz="4" w:space="0"/>
-            <w:insideH w:val="single" w:color="auto" w:sz="4" w:space="0"/>
-            <w:insideV w:val="single" w:color="auto" w:sz="4" w:space="0"/>
-          </w:tblBorders>
           <w:tblLayout w:type="fixed"/>
           <w:tblCellMar>
             <w:top w:w="0" w:type="dxa"/>
@@ -1350,6 +1342,14 @@
       </w:tr>
       <w:tr>
         <w:tblPrEx>
+          <w:tblBorders>
+            <w:top w:val="single" w:color="auto" w:sz="4" w:space="0"/>
+            <w:left w:val="single" w:color="auto" w:sz="4" w:space="0"/>
+            <w:bottom w:val="single" w:color="auto" w:sz="4" w:space="0"/>
+            <w:right w:val="single" w:color="auto" w:sz="4" w:space="0"/>
+            <w:insideH w:val="single" w:color="auto" w:sz="4" w:space="0"/>
+            <w:insideV w:val="single" w:color="auto" w:sz="4" w:space="0"/>
+          </w:tblBorders>
           <w:tblLayout w:type="fixed"/>
           <w:tblCellMar>
             <w:top w:w="0" w:type="dxa"/>
@@ -1458,6 +1458,14 @@
       </w:tr>
       <w:tr>
         <w:tblPrEx>
+          <w:tblBorders>
+            <w:top w:val="single" w:color="auto" w:sz="4" w:space="0"/>
+            <w:left w:val="single" w:color="auto" w:sz="4" w:space="0"/>
+            <w:bottom w:val="single" w:color="auto" w:sz="4" w:space="0"/>
+            <w:right w:val="single" w:color="auto" w:sz="4" w:space="0"/>
+            <w:insideH w:val="single" w:color="auto" w:sz="4" w:space="0"/>
+            <w:insideV w:val="single" w:color="auto" w:sz="4" w:space="0"/>
+          </w:tblBorders>
           <w:tblLayout w:type="fixed"/>
           <w:tblCellMar>
             <w:top w:w="0" w:type="dxa"/>
@@ -1756,6 +1764,40 @@
     <w:p>
       <w:pPr>
         <w:spacing w:before="0" w:after="0" w:line="240" w:lineRule="auto"/>
+        <w:ind w:firstLine="716" w:firstLineChars="0"/>
+        <w:rPr>
+          <w:b w:val="0"/>
+          <w:bCs w:val="0"/>
+        </w:rPr>
+      </w:pPr>
+      <w:r>
+        <w:rPr>
+          <w:b w:val="0"/>
+          <w:bCs w:val="0"/>
+        </w:rPr>
+        <w:t>Step 5:</w:t>
+      </w:r>
+    </w:p>
+    <w:p>
+      <w:pPr>
+        <w:spacing w:before="0" w:after="0" w:line="240" w:lineRule="auto"/>
+        <w:ind w:firstLine="1433" w:firstLineChars="0"/>
+        <w:rPr>
+          <w:b w:val="0"/>
+          <w:bCs w:val="0"/>
+        </w:rPr>
+      </w:pPr>
+      <w:r>
+        <w:rPr>
+          <w:b w:val="0"/>
+          <w:bCs w:val="0"/>
+        </w:rPr>
+        <w:t xml:space="preserve">Độ phức tạp: </w:t>
+      </w:r>
+    </w:p>
+    <w:p>
+      <w:pPr>
+        <w:spacing w:before="0" w:after="0" w:line="240" w:lineRule="auto"/>
         <w:ind w:firstLine="2150" w:firstLineChars="0"/>
         <w:rPr>
           <w:b w:val="0"/>
@@ -1767,8 +1809,562 @@
           <w:b w:val="0"/>
           <w:bCs w:val="0"/>
         </w:rPr>
-        <w:t xml:space="preserve"> </w:t>
-      </w:r>
+        <w:t>chương trình thực hiện n lần so sánh. -&gt; độ phức tạp O(n)</w:t>
+      </w:r>
+    </w:p>
+    <w:p>
+      <w:pPr>
+        <w:spacing w:before="0" w:after="0" w:line="240" w:lineRule="auto"/>
+        <w:ind w:firstLine="2150" w:firstLineChars="0"/>
+        <w:rPr>
+          <w:b w:val="0"/>
+          <w:bCs w:val="0"/>
+        </w:rPr>
+      </w:pPr>
+      <w:r>
+        <w:rPr>
+          <w:b w:val="0"/>
+          <w:bCs w:val="0"/>
+        </w:rPr>
+        <w:t>Trường hợp tốt nhất là tìm được ở vị trí đầu tiên  -&gt; O(1)</w:t>
+      </w:r>
+    </w:p>
+    <w:p>
+      <w:pPr>
+        <w:spacing w:before="0" w:after="0" w:line="240" w:lineRule="auto"/>
+        <w:ind w:firstLine="2150" w:firstLineChars="0"/>
+        <w:rPr>
+          <w:b w:val="0"/>
+          <w:bCs w:val="0"/>
+        </w:rPr>
+      </w:pPr>
+      <w:r>
+        <w:rPr>
+          <w:b w:val="0"/>
+          <w:bCs w:val="0"/>
+        </w:rPr>
+        <w:t>Trường hợp tồi nhất là tìm được ở vị trí cuối cùng -&gt; O(n)</w:t>
+      </w:r>
+    </w:p>
+    <w:p>
+      <w:pPr>
+        <w:spacing w:before="0" w:after="0" w:line="240" w:lineRule="auto"/>
+        <w:ind w:firstLine="2150" w:firstLineChars="0"/>
+        <w:rPr>
+          <w:b w:val="0"/>
+          <w:bCs w:val="0"/>
+        </w:rPr>
+      </w:pPr>
+      <w:r>
+        <w:rPr>
+          <w:b w:val="0"/>
+          <w:bCs w:val="0"/>
+        </w:rPr>
+        <w:t>-&gt; thời gian chạy trung bình là O(n/2)</w:t>
+      </w:r>
+    </w:p>
+    <w:p>
+      <w:pPr>
+        <w:spacing w:before="0" w:after="0" w:line="240" w:lineRule="auto"/>
+        <w:ind w:firstLine="2150" w:firstLineChars="0"/>
+        <w:rPr>
+          <w:b w:val="0"/>
+          <w:bCs w:val="0"/>
+        </w:rPr>
+      </w:pPr>
+      <w:r>
+        <w:rPr>
+          <w:b w:val="0"/>
+          <w:bCs w:val="0"/>
+        </w:rPr>
+        <w:drawing>
+          <wp:anchor distT="0" distB="0" distL="114300" distR="114300" simplePos="0" relativeHeight="2048" behindDoc="0" locked="0" layoutInCell="1" allowOverlap="1">
+            <wp:simplePos x="0" y="0"/>
+            <wp:positionH relativeFrom="column">
+              <wp:posOffset>1478915</wp:posOffset>
+            </wp:positionH>
+            <wp:positionV relativeFrom="paragraph">
+              <wp:posOffset>85090</wp:posOffset>
+            </wp:positionV>
+            <wp:extent cx="3979545" cy="1767840"/>
+            <wp:effectExtent l="0" t="0" r="1905" b="3810"/>
+            <wp:wrapSquare wrapText="bothSides"/>
+            <wp:docPr id="2" name="Picture 2" descr="Screenshot from 2020-03-17 01-08-28"/>
+            <wp:cNvGraphicFramePr>
+              <a:graphicFrameLocks xmlns:a="http://schemas.openxmlformats.org/drawingml/2006/main" noChangeAspect="1"/>
+            </wp:cNvGraphicFramePr>
+            <a:graphic xmlns:a="http://schemas.openxmlformats.org/drawingml/2006/main">
+              <a:graphicData uri="http://schemas.openxmlformats.org/drawingml/2006/picture">
+                <pic:pic xmlns:pic="http://schemas.openxmlformats.org/drawingml/2006/picture">
+                  <pic:nvPicPr>
+                    <pic:cNvPr id="2" name="Picture 2" descr="Screenshot from 2020-03-17 01-08-28"/>
+                    <pic:cNvPicPr>
+                      <a:picLocks noChangeAspect="1"/>
+                    </pic:cNvPicPr>
+                  </pic:nvPicPr>
+                  <pic:blipFill>
+                    <a:blip r:embed="rId5"/>
+                    <a:stretch>
+                      <a:fillRect/>
+                    </a:stretch>
+                  </pic:blipFill>
+                  <pic:spPr>
+                    <a:xfrm>
+                      <a:off x="0" y="0"/>
+                      <a:ext cx="3979545" cy="1767840"/>
+                    </a:xfrm>
+                    <a:prstGeom prst="rect">
+                      <a:avLst/>
+                    </a:prstGeom>
+                  </pic:spPr>
+                </pic:pic>
+              </a:graphicData>
+            </a:graphic>
+          </wp:anchor>
+        </w:drawing>
+      </w:r>
+    </w:p>
+    <w:p>
+      <w:pPr>
+        <w:spacing w:before="0" w:after="0" w:line="240" w:lineRule="auto"/>
+        <w:ind w:left="720" w:leftChars="0" w:firstLine="720" w:firstLineChars="0"/>
+        <w:rPr>
+          <w:b w:val="0"/>
+          <w:bCs w:val="0"/>
+        </w:rPr>
+      </w:pPr>
+    </w:p>
+    <w:p>
+      <w:pPr>
+        <w:spacing w:before="0" w:after="0" w:line="240" w:lineRule="auto"/>
+        <w:ind w:firstLine="2150" w:firstLineChars="0"/>
+        <w:rPr>
+          <w:b w:val="0"/>
+          <w:bCs w:val="0"/>
+        </w:rPr>
+      </w:pPr>
+    </w:p>
+    <w:p>
+      <w:pPr>
+        <w:spacing w:before="0" w:after="0" w:line="240" w:lineRule="auto"/>
+        <w:ind w:firstLine="2150" w:firstLineChars="0"/>
+        <w:rPr>
+          <w:b w:val="0"/>
+          <w:bCs w:val="0"/>
+        </w:rPr>
+      </w:pPr>
+    </w:p>
+    <w:p>
+      <w:pPr>
+        <w:spacing w:before="0" w:after="0" w:line="240" w:lineRule="auto"/>
+        <w:ind w:firstLine="2150" w:firstLineChars="0"/>
+        <w:rPr>
+          <w:b w:val="0"/>
+          <w:bCs w:val="0"/>
+        </w:rPr>
+      </w:pPr>
+    </w:p>
+    <w:p>
+      <w:pPr>
+        <w:spacing w:before="0" w:after="0" w:line="240" w:lineRule="auto"/>
+        <w:ind w:firstLine="2150" w:firstLineChars="0"/>
+        <w:rPr>
+          <w:b w:val="0"/>
+          <w:bCs w:val="0"/>
+        </w:rPr>
+      </w:pPr>
+    </w:p>
+    <w:p>
+      <w:pPr>
+        <w:spacing w:before="0" w:after="0" w:line="240" w:lineRule="auto"/>
+        <w:ind w:firstLine="2150" w:firstLineChars="0"/>
+        <w:rPr>
+          <w:b w:val="0"/>
+          <w:bCs w:val="0"/>
+        </w:rPr>
+      </w:pPr>
+    </w:p>
+    <w:p>
+      <w:pPr>
+        <w:spacing w:before="0" w:after="0" w:line="240" w:lineRule="auto"/>
+        <w:ind w:firstLine="2150" w:firstLineChars="0"/>
+        <w:rPr>
+          <w:b w:val="0"/>
+          <w:bCs w:val="0"/>
+        </w:rPr>
+      </w:pPr>
+    </w:p>
+    <w:p>
+      <w:pPr>
+        <w:spacing w:before="0" w:after="0" w:line="240" w:lineRule="auto"/>
+        <w:ind w:firstLine="2150" w:firstLineChars="0"/>
+        <w:rPr>
+          <w:b w:val="0"/>
+          <w:bCs w:val="0"/>
+        </w:rPr>
+      </w:pPr>
+    </w:p>
+    <w:p>
+      <w:pPr>
+        <w:spacing w:before="0" w:after="0" w:line="240" w:lineRule="auto"/>
+        <w:ind w:firstLine="2150" w:firstLineChars="0"/>
+        <w:rPr>
+          <w:b w:val="0"/>
+          <w:bCs w:val="0"/>
+        </w:rPr>
+      </w:pPr>
+    </w:p>
+    <w:p>
+      <w:pPr>
+        <w:spacing w:before="0" w:after="0" w:line="240" w:lineRule="auto"/>
+        <w:ind w:firstLine="2150" w:firstLineChars="0"/>
+        <w:rPr>
+          <w:b w:val="0"/>
+          <w:bCs w:val="0"/>
+        </w:rPr>
+      </w:pPr>
+    </w:p>
+    <w:p>
+      <w:pPr>
+        <w:spacing w:before="0" w:after="0" w:line="240" w:lineRule="auto"/>
+        <w:ind w:firstLine="716" w:firstLineChars="0"/>
+        <w:rPr>
+          <w:b w:val="0"/>
+          <w:bCs w:val="0"/>
+        </w:rPr>
+      </w:pPr>
+      <w:r>
+        <w:rPr>
+          <w:b w:val="0"/>
+          <w:bCs w:val="0"/>
+        </w:rPr>
+        <w:t xml:space="preserve">Step 6: </w:t>
+      </w:r>
+    </w:p>
+    <w:p>
+      <w:pPr>
+        <w:spacing w:before="0" w:after="0" w:line="240" w:lineRule="auto"/>
+        <w:ind w:firstLine="1433" w:firstLineChars="0"/>
+        <w:rPr>
+          <w:rFonts w:hint="default"/>
+          <w:b w:val="0"/>
+          <w:bCs w:val="0"/>
+          <w:i/>
+          <w:iCs/>
+          <w:highlight w:val="yellow"/>
+        </w:rPr>
+      </w:pPr>
+      <w:r>
+        <w:rPr>
+          <w:rFonts w:hint="default"/>
+          <w:b w:val="0"/>
+          <w:bCs w:val="0"/>
+          <w:i/>
+          <w:iCs/>
+          <w:highlight w:val="yellow"/>
+        </w:rPr>
+        <w:t>fang@fang:~/Working/ctdl$ echo tốt nhất &amp;&amp; ./bai4</w:t>
+      </w:r>
+    </w:p>
+    <w:p>
+      <w:pPr>
+        <w:spacing w:before="0" w:after="0" w:line="240" w:lineRule="auto"/>
+        <w:ind w:firstLine="1433" w:firstLineChars="0"/>
+        <w:rPr>
+          <w:rFonts w:hint="default"/>
+          <w:b w:val="0"/>
+          <w:bCs w:val="0"/>
+          <w:i/>
+          <w:iCs/>
+          <w:highlight w:val="yellow"/>
+        </w:rPr>
+      </w:pPr>
+      <w:r>
+        <w:rPr>
+          <w:rFonts w:hint="default"/>
+          <w:b w:val="0"/>
+          <w:bCs w:val="0"/>
+          <w:i/>
+          <w:iCs/>
+          <w:highlight w:val="yellow"/>
+        </w:rPr>
+        <w:t>tốt nhất</w:t>
+      </w:r>
+    </w:p>
+    <w:p>
+      <w:pPr>
+        <w:spacing w:before="0" w:after="0" w:line="240" w:lineRule="auto"/>
+        <w:ind w:firstLine="1433" w:firstLineChars="0"/>
+        <w:rPr>
+          <w:rFonts w:hint="default"/>
+          <w:b w:val="0"/>
+          <w:bCs w:val="0"/>
+          <w:i/>
+          <w:iCs/>
+          <w:highlight w:val="yellow"/>
+        </w:rPr>
+      </w:pPr>
+      <w:r>
+        <w:rPr>
+          <w:rFonts w:hint="default"/>
+          <w:b w:val="0"/>
+          <w:bCs w:val="0"/>
+          <w:i/>
+          <w:iCs/>
+          <w:highlight w:val="yellow"/>
+        </w:rPr>
+        <w:t>./bai4</w:t>
+      </w:r>
+    </w:p>
+    <w:p>
+      <w:pPr>
+        <w:spacing w:before="0" w:after="0" w:line="240" w:lineRule="auto"/>
+        <w:ind w:firstLine="1433" w:firstLineChars="0"/>
+        <w:rPr>
+          <w:rFonts w:hint="default"/>
+          <w:b w:val="0"/>
+          <w:bCs w:val="0"/>
+          <w:i/>
+          <w:iCs/>
+          <w:highlight w:val="yellow"/>
+        </w:rPr>
+      </w:pPr>
+      <w:r>
+        <w:rPr>
+          <w:rFonts w:hint="default"/>
+          <w:b w:val="0"/>
+          <w:bCs w:val="0"/>
+          <w:i/>
+          <w:iCs/>
+          <w:highlight w:val="yellow"/>
+        </w:rPr>
+        <w:t>0</w:t>
+      </w:r>
+      <w:bookmarkStart w:id="0" w:name="_GoBack"/>
+      <w:bookmarkEnd w:id="0"/>
+    </w:p>
+    <w:p>
+      <w:pPr>
+        <w:spacing w:before="0" w:after="0" w:line="240" w:lineRule="auto"/>
+        <w:ind w:firstLine="1433" w:firstLineChars="0"/>
+        <w:rPr>
+          <w:rFonts w:hint="default"/>
+          <w:b w:val="0"/>
+          <w:bCs w:val="0"/>
+          <w:i/>
+          <w:iCs/>
+          <w:highlight w:val="yellow"/>
+        </w:rPr>
+      </w:pPr>
+      <w:r>
+        <w:rPr>
+          <w:rFonts w:hint="default"/>
+          <w:b w:val="0"/>
+          <w:bCs w:val="0"/>
+          <w:i/>
+          <w:iCs/>
+          <w:highlight w:val="yellow"/>
+        </w:rPr>
+        <w:t>Thoi gian chay: 0.060419</w:t>
+      </w:r>
+    </w:p>
+    <w:p>
+      <w:pPr>
+        <w:spacing w:before="0" w:after="0" w:line="240" w:lineRule="auto"/>
+        <w:ind w:firstLine="1433" w:firstLineChars="0"/>
+        <w:rPr>
+          <w:rFonts w:hint="default"/>
+          <w:b w:val="0"/>
+          <w:bCs w:val="0"/>
+          <w:i/>
+          <w:iCs/>
+          <w:highlight w:val="yellow"/>
+        </w:rPr>
+      </w:pPr>
+      <w:r>
+        <w:rPr>
+          <w:rFonts w:hint="default"/>
+          <w:b w:val="0"/>
+          <w:bCs w:val="0"/>
+          <w:i/>
+          <w:iCs/>
+          <w:highlight w:val="yellow"/>
+        </w:rPr>
+        <w:t>fang@fang:~/Working/ctdl$ echo tồi nhất &amp;&amp; ./bai4</w:t>
+      </w:r>
+    </w:p>
+    <w:p>
+      <w:pPr>
+        <w:spacing w:before="0" w:after="0" w:line="240" w:lineRule="auto"/>
+        <w:ind w:firstLine="1433" w:firstLineChars="0"/>
+        <w:rPr>
+          <w:rFonts w:hint="default"/>
+          <w:b w:val="0"/>
+          <w:bCs w:val="0"/>
+          <w:i/>
+          <w:iCs/>
+          <w:highlight w:val="yellow"/>
+        </w:rPr>
+      </w:pPr>
+      <w:r>
+        <w:rPr>
+          <w:rFonts w:hint="default"/>
+          <w:b w:val="0"/>
+          <w:bCs w:val="0"/>
+          <w:i/>
+          <w:iCs/>
+          <w:highlight w:val="yellow"/>
+        </w:rPr>
+        <w:t>tồi nhất</w:t>
+      </w:r>
+    </w:p>
+    <w:p>
+      <w:pPr>
+        <w:spacing w:before="0" w:after="0" w:line="240" w:lineRule="auto"/>
+        <w:ind w:firstLine="1433" w:firstLineChars="0"/>
+        <w:rPr>
+          <w:rFonts w:hint="default"/>
+          <w:b w:val="0"/>
+          <w:bCs w:val="0"/>
+          <w:i/>
+          <w:iCs/>
+          <w:highlight w:val="yellow"/>
+        </w:rPr>
+      </w:pPr>
+      <w:r>
+        <w:rPr>
+          <w:rFonts w:hint="default"/>
+          <w:b w:val="0"/>
+          <w:bCs w:val="0"/>
+          <w:i/>
+          <w:iCs/>
+          <w:highlight w:val="yellow"/>
+        </w:rPr>
+        <w:t>./bai4</w:t>
+      </w:r>
+    </w:p>
+    <w:p>
+      <w:pPr>
+        <w:spacing w:before="0" w:after="0" w:line="240" w:lineRule="auto"/>
+        <w:ind w:firstLine="1433" w:firstLineChars="0"/>
+        <w:rPr>
+          <w:rFonts w:hint="default"/>
+          <w:b w:val="0"/>
+          <w:bCs w:val="0"/>
+          <w:i/>
+          <w:iCs/>
+          <w:highlight w:val="yellow"/>
+        </w:rPr>
+      </w:pPr>
+      <w:r>
+        <w:rPr>
+          <w:rFonts w:hint="default"/>
+          <w:b w:val="0"/>
+          <w:bCs w:val="0"/>
+          <w:i/>
+          <w:iCs/>
+          <w:highlight w:val="yellow"/>
+        </w:rPr>
+        <w:t>999999</w:t>
+      </w:r>
+    </w:p>
+    <w:p>
+      <w:pPr>
+        <w:spacing w:before="0" w:after="0" w:line="240" w:lineRule="auto"/>
+        <w:ind w:firstLine="1433" w:firstLineChars="0"/>
+        <w:rPr>
+          <w:rFonts w:hint="default"/>
+          <w:b w:val="0"/>
+          <w:bCs w:val="0"/>
+          <w:i/>
+          <w:iCs/>
+          <w:highlight w:val="yellow"/>
+        </w:rPr>
+      </w:pPr>
+      <w:r>
+        <w:rPr>
+          <w:rFonts w:hint="default"/>
+          <w:b w:val="0"/>
+          <w:bCs w:val="0"/>
+          <w:i/>
+          <w:iCs/>
+          <w:highlight w:val="yellow"/>
+        </w:rPr>
+        <w:t>Thoi gian chay: 0.057786</w:t>
+      </w:r>
+    </w:p>
+    <w:p>
+      <w:pPr>
+        <w:spacing w:before="0" w:after="0" w:line="240" w:lineRule="auto"/>
+        <w:ind w:firstLine="1433" w:firstLineChars="0"/>
+        <w:rPr>
+          <w:rFonts w:hint="default"/>
+          <w:b w:val="0"/>
+          <w:bCs w:val="0"/>
+          <w:i w:val="0"/>
+          <w:iCs w:val="0"/>
+        </w:rPr>
+      </w:pPr>
+    </w:p>
+    <w:p>
+      <w:pPr>
+        <w:spacing w:before="0" w:after="0" w:line="240" w:lineRule="auto"/>
+        <w:ind w:firstLine="1433" w:firstLineChars="0"/>
+        <w:rPr>
+          <w:b w:val="0"/>
+          <w:bCs w:val="0"/>
+        </w:rPr>
+      </w:pPr>
+      <w:r>
+        <w:rPr>
+          <w:rFonts w:hint="default"/>
+          <w:b w:val="0"/>
+          <w:bCs w:val="0"/>
+          <w:i w:val="0"/>
+          <w:iCs w:val="0"/>
+        </w:rPr>
+        <w:t>Output cho thấy thời gian chạy tốt nhất hay tồi nhất khoogn chênh lệch quá nhiều do các bước tính chủ yếu ở đọc và ghi tệp nhưng khi N lớn lên, trhời gian thực hiện vòng for sẽ khác đi đáng kể.</w:t>
+      </w:r>
+    </w:p>
+    <w:p>
+      <w:pPr>
+        <w:spacing w:before="0" w:after="0" w:line="240" w:lineRule="auto"/>
+        <w:ind w:firstLine="2150" w:firstLineChars="0"/>
+        <w:rPr>
+          <w:b w:val="0"/>
+          <w:bCs w:val="0"/>
+        </w:rPr>
+      </w:pPr>
+    </w:p>
+    <w:p>
+      <w:pPr>
+        <w:spacing w:before="0" w:after="0" w:line="240" w:lineRule="auto"/>
+        <w:ind w:firstLine="2150" w:firstLineChars="0"/>
+        <w:rPr>
+          <w:b w:val="0"/>
+          <w:bCs w:val="0"/>
+        </w:rPr>
+      </w:pPr>
+    </w:p>
+    <w:p>
+      <w:pPr>
+        <w:spacing w:before="0" w:after="0" w:line="240" w:lineRule="auto"/>
+        <w:ind w:firstLine="2150" w:firstLineChars="0"/>
+        <w:rPr>
+          <w:b w:val="0"/>
+          <w:bCs w:val="0"/>
+        </w:rPr>
+      </w:pPr>
+    </w:p>
+    <w:p>
+      <w:pPr>
+        <w:spacing w:before="0" w:after="0" w:line="240" w:lineRule="auto"/>
+        <w:ind w:left="0" w:leftChars="0" w:firstLine="0" w:firstLineChars="0"/>
+        <w:rPr>
+          <w:b w:val="0"/>
+          <w:bCs w:val="0"/>
+        </w:rPr>
+      </w:pPr>
     </w:p>
     <w:p>
       <w:pPr>
@@ -1844,8 +2440,6 @@
       <w:r>
         <w:t>: day1.in</w:t>
       </w:r>
-      <w:bookmarkStart w:id="0" w:name="_GoBack"/>
-      <w:bookmarkEnd w:id="0"/>
     </w:p>
     <w:p>
       <w:pPr>
@@ -1913,14 +2507,6 @@
       </w:tblGrid>
       <w:tr>
         <w:tblPrEx>
-          <w:tblBorders>
-            <w:top w:val="single" w:color="auto" w:sz="4" w:space="0"/>
-            <w:left w:val="single" w:color="auto" w:sz="4" w:space="0"/>
-            <w:bottom w:val="single" w:color="auto" w:sz="4" w:space="0"/>
-            <w:right w:val="single" w:color="auto" w:sz="4" w:space="0"/>
-            <w:insideH w:val="single" w:color="auto" w:sz="4" w:space="0"/>
-            <w:insideV w:val="single" w:color="auto" w:sz="4" w:space="0"/>
-          </w:tblBorders>
           <w:tblLayout w:type="fixed"/>
           <w:tblCellMar>
             <w:top w:w="0" w:type="dxa"/>
@@ -1974,14 +2560,6 @@
       </w:tr>
       <w:tr>
         <w:tblPrEx>
-          <w:tblBorders>
-            <w:top w:val="single" w:color="auto" w:sz="4" w:space="0"/>
-            <w:left w:val="single" w:color="auto" w:sz="4" w:space="0"/>
-            <w:bottom w:val="single" w:color="auto" w:sz="4" w:space="0"/>
-            <w:right w:val="single" w:color="auto" w:sz="4" w:space="0"/>
-            <w:insideH w:val="single" w:color="auto" w:sz="4" w:space="0"/>
-            <w:insideV w:val="single" w:color="auto" w:sz="4" w:space="0"/>
-          </w:tblBorders>
           <w:tblLayout w:type="fixed"/>
           <w:tblCellMar>
             <w:top w:w="0" w:type="dxa"/>
@@ -2032,14 +2610,6 @@
       </w:tr>
       <w:tr>
         <w:tblPrEx>
-          <w:tblBorders>
-            <w:top w:val="single" w:color="auto" w:sz="4" w:space="0"/>
-            <w:left w:val="single" w:color="auto" w:sz="4" w:space="0"/>
-            <w:bottom w:val="single" w:color="auto" w:sz="4" w:space="0"/>
-            <w:right w:val="single" w:color="auto" w:sz="4" w:space="0"/>
-            <w:insideH w:val="single" w:color="auto" w:sz="4" w:space="0"/>
-            <w:insideV w:val="single" w:color="auto" w:sz="4" w:space="0"/>
-          </w:tblBorders>
           <w:tblLayout w:type="fixed"/>
           <w:tblCellMar>
             <w:top w:w="0" w:type="dxa"/>

--- a/homework2.docx
+++ b/homework2.docx
@@ -741,6 +741,14 @@
       </w:tblGrid>
       <w:tr>
         <w:tblPrEx>
+          <w:tblBorders>
+            <w:top w:val="single" w:color="auto" w:sz="4" w:space="0"/>
+            <w:left w:val="single" w:color="auto" w:sz="4" w:space="0"/>
+            <w:bottom w:val="single" w:color="auto" w:sz="4" w:space="0"/>
+            <w:right w:val="single" w:color="auto" w:sz="4" w:space="0"/>
+            <w:insideH w:val="single" w:color="auto" w:sz="4" w:space="0"/>
+            <w:insideV w:val="single" w:color="auto" w:sz="4" w:space="0"/>
+          </w:tblBorders>
           <w:tblLayout w:type="fixed"/>
           <w:tblCellMar>
             <w:top w:w="0" w:type="dxa"/>
@@ -2140,8 +2148,6 @@
         </w:rPr>
         <w:t>0</w:t>
       </w:r>
-      <w:bookmarkStart w:id="0" w:name="_GoBack"/>
-      <w:bookmarkEnd w:id="0"/>
     </w:p>
     <w:p>
       <w:pPr>
@@ -2507,6 +2513,14 @@
       </w:tblGrid>
       <w:tr>
         <w:tblPrEx>
+          <w:tblBorders>
+            <w:top w:val="single" w:color="auto" w:sz="4" w:space="0"/>
+            <w:left w:val="single" w:color="auto" w:sz="4" w:space="0"/>
+            <w:bottom w:val="single" w:color="auto" w:sz="4" w:space="0"/>
+            <w:right w:val="single" w:color="auto" w:sz="4" w:space="0"/>
+            <w:insideH w:val="single" w:color="auto" w:sz="4" w:space="0"/>
+            <w:insideV w:val="single" w:color="auto" w:sz="4" w:space="0"/>
+          </w:tblBorders>
           <w:tblLayout w:type="fixed"/>
           <w:tblCellMar>
             <w:top w:w="0" w:type="dxa"/>
@@ -2560,6 +2574,14 @@
       </w:tr>
       <w:tr>
         <w:tblPrEx>
+          <w:tblBorders>
+            <w:top w:val="single" w:color="auto" w:sz="4" w:space="0"/>
+            <w:left w:val="single" w:color="auto" w:sz="4" w:space="0"/>
+            <w:bottom w:val="single" w:color="auto" w:sz="4" w:space="0"/>
+            <w:right w:val="single" w:color="auto" w:sz="4" w:space="0"/>
+            <w:insideH w:val="single" w:color="auto" w:sz="4" w:space="0"/>
+            <w:insideV w:val="single" w:color="auto" w:sz="4" w:space="0"/>
+          </w:tblBorders>
           <w:tblLayout w:type="fixed"/>
           <w:tblCellMar>
             <w:top w:w="0" w:type="dxa"/>
@@ -2610,6 +2632,14 @@
       </w:tr>
       <w:tr>
         <w:tblPrEx>
+          <w:tblBorders>
+            <w:top w:val="single" w:color="auto" w:sz="4" w:space="0"/>
+            <w:left w:val="single" w:color="auto" w:sz="4" w:space="0"/>
+            <w:bottom w:val="single" w:color="auto" w:sz="4" w:space="0"/>
+            <w:right w:val="single" w:color="auto" w:sz="4" w:space="0"/>
+            <w:insideH w:val="single" w:color="auto" w:sz="4" w:space="0"/>
+            <w:insideV w:val="single" w:color="auto" w:sz="4" w:space="0"/>
+          </w:tblBorders>
           <w:tblLayout w:type="fixed"/>
           <w:tblCellMar>
             <w:top w:w="0" w:type="dxa"/>
@@ -2918,6 +2948,7 @@
     <w:p>
       <w:pPr>
         <w:spacing w:before="0" w:after="0" w:line="240" w:lineRule="auto"/>
+        <w:ind w:left="0" w:leftChars="0" w:firstLine="720" w:firstLineChars="0"/>
       </w:pPr>
       <w:r>
         <w:t>Yêu cầu: In ra kết quả trên màn hình và tính toán độ phức tạp</w:t>
@@ -2926,7 +2957,132 @@
     <w:p>
       <w:pPr>
         <w:spacing w:before="0" w:after="0" w:line="240" w:lineRule="auto"/>
-      </w:pPr>
+        <w:ind w:left="0" w:leftChars="0" w:firstLine="720" w:firstLineChars="0"/>
+        <w:rPr>
+          <w:rFonts w:hint="default"/>
+          <w:b/>
+          <w:bCs/>
+        </w:rPr>
+      </w:pPr>
+      <w:r>
+        <w:rPr>
+          <w:rFonts w:hint="default"/>
+          <w:b/>
+          <w:bCs/>
+        </w:rPr>
+        <w:t xml:space="preserve">TRẢ LỜI </w:t>
+      </w:r>
+    </w:p>
+    <w:p>
+      <w:pPr>
+        <w:spacing w:before="0" w:after="0" w:line="240" w:lineRule="auto"/>
+        <w:ind w:left="0" w:leftChars="0" w:firstLine="720" w:firstLineChars="0"/>
+        <w:rPr>
+          <w:rFonts w:hint="default"/>
+        </w:rPr>
+      </w:pPr>
+      <w:r>
+        <w:rPr>
+          <w:rFonts w:hint="default"/>
+        </w:rPr>
+        <w:t>Độ phức tạp : ~ O(N^2)</w:t>
+      </w:r>
+    </w:p>
+    <w:p>
+      <w:pPr>
+        <w:spacing w:before="0" w:after="0" w:line="240" w:lineRule="auto"/>
+        <w:ind w:left="720" w:leftChars="0" w:firstLine="720" w:firstLineChars="0"/>
+        <w:rPr>
+          <w:rFonts w:hint="default"/>
+        </w:rPr>
+      </w:pPr>
+      <w:r>
+        <w:rPr>
+          <w:rFonts w:hint="default"/>
+        </w:rPr>
+        <w:t>TH tốt nhất: thuật toán sử dụng N-1 phép so sánh</w:t>
+      </w:r>
+    </w:p>
+    <w:p>
+      <w:pPr>
+        <w:spacing w:before="0" w:after="0" w:line="240" w:lineRule="auto"/>
+        <w:ind w:left="720" w:leftChars="0" w:firstLine="720" w:firstLineChars="0"/>
+        <w:rPr>
+          <w:rFonts w:hint="default"/>
+        </w:rPr>
+      </w:pPr>
+      <w:r>
+        <w:rPr>
+          <w:rFonts w:hint="default"/>
+        </w:rPr>
+        <w:t xml:space="preserve">TH tồi nhất: thuật toán sử dụng ~1/2 N^2 phép so sánh và ~1/2N^2 phép đổi chỗ </w:t>
+      </w:r>
+    </w:p>
+    <w:p>
+      <w:pPr>
+        <w:spacing w:before="0" w:after="0" w:line="240" w:lineRule="auto"/>
+        <w:ind w:left="720" w:leftChars="0" w:firstLine="720" w:firstLineChars="0"/>
+      </w:pPr>
+      <w:r>
+        <w:rPr>
+          <w:rFonts w:hint="default"/>
+        </w:rPr>
+        <w:t xml:space="preserve">Với dãy bất kỳ, thuật toán này sử dụng </w:t>
+      </w:r>
+      <w:r>
+        <w:rPr>
+          <w:rFonts w:hint="default"/>
+        </w:rPr>
+        <w:t>~ 1⁄4 N</w:t>
+      </w:r>
+      <w:r>
+        <w:rPr>
+          <w:rFonts w:hint="default"/>
+        </w:rPr>
+        <w:t>^</w:t>
+      </w:r>
+      <w:r>
+        <w:rPr>
+          <w:rFonts w:hint="default"/>
+        </w:rPr>
+        <w:t>2</w:t>
+      </w:r>
+      <w:r>
+        <w:rPr>
+          <w:rFonts w:hint="default"/>
+        </w:rPr>
+        <w:t xml:space="preserve"> phép so sánh và </w:t>
+      </w:r>
+      <w:r>
+        <w:rPr>
+          <w:rFonts w:hint="default"/>
+        </w:rPr>
+        <w:t>~ 1⁄4 N</w:t>
+      </w:r>
+      <w:r>
+        <w:rPr>
+          <w:rFonts w:hint="default"/>
+        </w:rPr>
+        <w:t>^</w:t>
+      </w:r>
+      <w:r>
+        <w:rPr>
+          <w:rFonts w:hint="default"/>
+        </w:rPr>
+        <w:t>2</w:t>
+      </w:r>
+      <w:r>
+        <w:rPr>
+          <w:rFonts w:hint="default"/>
+        </w:rPr>
+        <w:t xml:space="preserve"> phép đổi chỗ</w:t>
+      </w:r>
+      <w:r>
+        <w:rPr>
+          <w:rFonts w:hint="default"/>
+        </w:rPr>
+        <w:t xml:space="preserve"> </w:t>
+      </w:r>
     </w:p>
     <w:p>
       <w:pPr>
@@ -2963,7 +3119,234 @@
         <w:spacing w:before="0" w:after="0" w:line="240" w:lineRule="auto"/>
       </w:pPr>
       <w:r>
-        <w:t>- Viết pseudocode tìm phần tử xuất hiện nhiều nhất trong trường hợp dãy A đc sắp xếp tăng dần.</w:t>
+        <w:t>- Viết pseudocode tìm phần tử xuất hiện nhiều nhất trong trường hợp dãy A đc sắp xếp tă</w:t>
+      </w:r>
+      <w:r>
+        <w:t>`</w:t>
+      </w:r>
+      <w:r>
+        <w:t>ng dần.</w:t>
+      </w:r>
+    </w:p>
+    <w:p>
+      <w:pPr>
+        <w:spacing w:before="0" w:after="0" w:line="240" w:lineRule="auto"/>
+        <w:rPr>
+          <w:b/>
+          <w:bCs/>
+        </w:rPr>
+      </w:pPr>
+      <w:r>
+        <w:rPr>
+          <w:b/>
+          <w:bCs/>
+        </w:rPr>
+        <w:t xml:space="preserve">TRẢ LỜI: </w:t>
+      </w:r>
+    </w:p>
+    <w:p>
+      <w:pPr>
+        <w:spacing w:before="0" w:after="0" w:line="240" w:lineRule="auto"/>
+        <w:ind w:firstLine="716" w:firstLineChars="0"/>
+        <w:rPr>
+          <w:b/>
+          <w:bCs/>
+        </w:rPr>
+      </w:pPr>
+      <w:r>
+        <w:rPr>
+          <w:b/>
+          <w:bCs/>
+        </w:rPr>
+        <w:t>-</w:t>
+      </w:r>
+      <w:r>
+        <w:rPr>
+          <w:b/>
+          <w:bCs/>
+        </w:rPr>
+        <w:tab/>
+        <w:t>đã làm ở bài 6.</w:t>
+      </w:r>
+    </w:p>
+    <w:p>
+      <w:pPr>
+        <w:spacing w:before="0" w:after="0" w:line="240" w:lineRule="auto"/>
+        <w:rPr>
+          <w:rFonts w:ascii="Courier New" w:hAnsi="Courier New" w:eastAsia="Arial Unicode MS" w:cs="Courier New"/>
+        </w:rPr>
+      </w:pPr>
+      <w:r>
+        <w:rPr>
+          <w:rFonts w:ascii="Courier New" w:hAnsi="Courier New" w:eastAsia="Arial Unicode MS" w:cs="Courier New"/>
+        </w:rPr>
+        <w:t>Pseudocode:</w:t>
+      </w:r>
+    </w:p>
+    <w:p>
+      <w:pPr>
+        <w:spacing w:before="0" w:after="0" w:line="240" w:lineRule="auto"/>
+        <w:ind w:firstLine="716" w:firstLineChars="0"/>
+        <w:rPr>
+          <w:rFonts w:ascii="Courier New" w:hAnsi="Courier New" w:eastAsia="Arial Unicode MS" w:cs="Courier New"/>
+        </w:rPr>
+      </w:pPr>
+      <w:r>
+        <w:rPr>
+          <w:rFonts w:ascii="Courier New" w:hAnsi="Courier New" w:eastAsia="Arial Unicode MS" w:cs="Courier New"/>
+        </w:rPr>
+        <w:t>Dem := 1</w:t>
+      </w:r>
+    </w:p>
+    <w:p>
+      <w:pPr>
+        <w:spacing w:before="0" w:after="0" w:line="240" w:lineRule="auto"/>
+        <w:ind w:firstLine="716" w:firstLineChars="0"/>
+        <w:rPr>
+          <w:rFonts w:ascii="Courier New" w:hAnsi="Courier New" w:eastAsia="Arial Unicode MS" w:cs="Courier New"/>
+        </w:rPr>
+      </w:pPr>
+      <w:r>
+        <w:rPr>
+          <w:rFonts w:ascii="Courier New" w:hAnsi="Courier New" w:eastAsia="Arial Unicode MS" w:cs="Courier New"/>
+        </w:rPr>
+        <w:t>Max := 0</w:t>
+      </w:r>
+    </w:p>
+    <w:p>
+      <w:pPr>
+        <w:spacing w:before="0" w:after="0" w:line="240" w:lineRule="auto"/>
+        <w:ind w:firstLine="716" w:firstLineChars="0"/>
+        <w:rPr>
+          <w:rFonts w:ascii="Courier New" w:hAnsi="Courier New" w:eastAsia="Arial Unicode MS" w:cs="Courier New"/>
+        </w:rPr>
+      </w:pPr>
+      <w:r>
+        <w:rPr>
+          <w:rFonts w:ascii="Courier New" w:hAnsi="Courier New" w:eastAsia="Arial Unicode MS" w:cs="Courier New"/>
+        </w:rPr>
+        <w:t>P_tu:=A[0]</w:t>
+      </w:r>
+    </w:p>
+    <w:p>
+      <w:pPr>
+        <w:spacing w:before="0" w:after="0" w:line="240" w:lineRule="auto"/>
+        <w:ind w:firstLine="716" w:firstLineChars="0"/>
+        <w:rPr>
+          <w:rFonts w:ascii="Courier New" w:hAnsi="Courier New" w:eastAsia="Arial Unicode MS" w:cs="Courier New"/>
+        </w:rPr>
+      </w:pPr>
+      <w:r>
+        <w:rPr>
+          <w:rFonts w:ascii="Courier New" w:hAnsi="Courier New" w:eastAsia="Arial Unicode MS" w:cs="Courier New"/>
+        </w:rPr>
+        <w:t xml:space="preserve">For i:=2 to N+1 do </w:t>
+      </w:r>
+    </w:p>
+    <w:p>
+      <w:pPr>
+        <w:spacing w:before="0" w:after="0" w:line="240" w:lineRule="auto"/>
+        <w:ind w:firstLine="1433" w:firstLineChars="0"/>
+        <w:rPr>
+          <w:rFonts w:ascii="Courier New" w:hAnsi="Courier New" w:eastAsia="Arial Unicode MS" w:cs="Courier New"/>
+        </w:rPr>
+      </w:pPr>
+      <w:r>
+        <w:rPr>
+          <w:rFonts w:ascii="Courier New" w:hAnsi="Courier New" w:eastAsia="Arial Unicode MS" w:cs="Courier New"/>
+        </w:rPr>
+        <w:t xml:space="preserve">If (A[i] = A[i-1]) then </w:t>
+      </w:r>
+    </w:p>
+    <w:p>
+      <w:pPr>
+        <w:spacing w:before="0" w:after="0" w:line="240" w:lineRule="auto"/>
+        <w:ind w:firstLine="2150" w:firstLineChars="0"/>
+        <w:rPr>
+          <w:rFonts w:ascii="Courier New" w:hAnsi="Courier New" w:eastAsia="Arial Unicode MS" w:cs="Courier New"/>
+        </w:rPr>
+      </w:pPr>
+      <w:r>
+        <w:rPr>
+          <w:rFonts w:ascii="Courier New" w:hAnsi="Courier New" w:eastAsia="Arial Unicode MS" w:cs="Courier New"/>
+        </w:rPr>
+        <w:t>Dem := Dem + 1</w:t>
+      </w:r>
+    </w:p>
+    <w:p>
+      <w:pPr>
+        <w:spacing w:before="0" w:after="0" w:line="240" w:lineRule="auto"/>
+        <w:ind w:firstLine="1433" w:firstLineChars="0"/>
+        <w:rPr>
+          <w:rFonts w:ascii="Courier New" w:hAnsi="Courier New" w:eastAsia="Arial Unicode MS" w:cs="Courier New"/>
+        </w:rPr>
+      </w:pPr>
+      <w:r>
+        <w:rPr>
+          <w:rFonts w:ascii="Courier New" w:hAnsi="Courier New" w:eastAsia="Arial Unicode MS" w:cs="Courier New"/>
+        </w:rPr>
+        <w:t xml:space="preserve">Else </w:t>
+      </w:r>
+    </w:p>
+    <w:p>
+      <w:pPr>
+        <w:spacing w:before="0" w:after="0" w:line="240" w:lineRule="auto"/>
+        <w:ind w:firstLine="2150" w:firstLineChars="0"/>
+        <w:rPr>
+          <w:rFonts w:ascii="Courier New" w:hAnsi="Courier New" w:eastAsia="Arial Unicode MS" w:cs="Courier New"/>
+        </w:rPr>
+      </w:pPr>
+      <w:r>
+        <w:rPr>
+          <w:rFonts w:ascii="Courier New" w:hAnsi="Courier New" w:eastAsia="Arial Unicode MS" w:cs="Courier New"/>
+        </w:rPr>
+        <w:t xml:space="preserve">IF (Dem &gt; max) </w:t>
+      </w:r>
+    </w:p>
+    <w:p>
+      <w:pPr>
+        <w:spacing w:before="0" w:after="0" w:line="240" w:lineRule="auto"/>
+        <w:ind w:firstLine="2867" w:firstLineChars="0"/>
+        <w:rPr>
+          <w:rFonts w:ascii="Courier New" w:hAnsi="Courier New" w:eastAsia="Arial Unicode MS" w:cs="Courier New"/>
+        </w:rPr>
+      </w:pPr>
+      <w:r>
+        <w:rPr>
+          <w:rFonts w:ascii="Courier New" w:hAnsi="Courier New" w:eastAsia="Arial Unicode MS" w:cs="Courier New"/>
+        </w:rPr>
+        <w:t>Max:= Dem;</w:t>
+      </w:r>
+    </w:p>
+    <w:p>
+      <w:pPr>
+        <w:spacing w:before="0" w:after="0" w:line="240" w:lineRule="auto"/>
+        <w:ind w:firstLine="2867" w:firstLineChars="0"/>
+        <w:rPr>
+          <w:rFonts w:ascii="Courier New" w:hAnsi="Courier New" w:eastAsia="Arial Unicode MS" w:cs="Courier New"/>
+        </w:rPr>
+      </w:pPr>
+      <w:r>
+        <w:rPr>
+          <w:rFonts w:ascii="Courier New" w:hAnsi="Courier New" w:eastAsia="Arial Unicode MS" w:cs="Courier New"/>
+        </w:rPr>
+        <w:t>P_tu:= A[i-1];</w:t>
+      </w:r>
+    </w:p>
+    <w:p>
+      <w:pPr>
+        <w:spacing w:before="0" w:after="0" w:line="240" w:lineRule="auto"/>
+        <w:ind w:firstLine="2150" w:firstLineChars="0"/>
+        <w:rPr>
+          <w:b w:val="0"/>
+          <w:bCs w:val="0"/>
+        </w:rPr>
+      </w:pPr>
+      <w:r>
+        <w:rPr>
+          <w:rFonts w:ascii="Courier New" w:hAnsi="Courier New" w:eastAsia="Arial Unicode MS" w:cs="Courier New"/>
+        </w:rPr>
+        <w:t xml:space="preserve">Dem := 1; </w:t>
       </w:r>
     </w:p>
     <w:p>
@@ -3039,6 +3422,196 @@
     <w:p>
       <w:pPr>
         <w:spacing w:before="0" w:after="0" w:line="240" w:lineRule="auto"/>
+        <w:ind w:left="0" w:leftChars="0" w:firstLine="0" w:firstLineChars="0"/>
+      </w:pPr>
+    </w:p>
+    <w:p>
+      <w:pPr>
+        <w:spacing w:before="0" w:after="0" w:line="240" w:lineRule="auto"/>
+        <w:rPr>
+          <w:b/>
+          <w:bCs/>
+        </w:rPr>
+      </w:pPr>
+      <w:r>
+        <w:rPr>
+          <w:b/>
+          <w:bCs/>
+        </w:rPr>
+        <w:t xml:space="preserve">Trả lời </w:t>
+      </w:r>
+    </w:p>
+    <w:p>
+      <w:pPr>
+        <w:spacing w:before="0" w:after="0" w:line="240" w:lineRule="auto"/>
+        <w:ind w:firstLine="716" w:firstLineChars="0"/>
+        <w:rPr>
+          <w:b w:val="0"/>
+          <w:bCs w:val="0"/>
+        </w:rPr>
+      </w:pPr>
+      <w:r>
+        <w:rPr>
+          <w:b w:val="0"/>
+          <w:bCs w:val="0"/>
+        </w:rPr>
+        <w:t xml:space="preserve">Phương pháp dịch bit. </w:t>
+      </w:r>
+    </w:p>
+    <w:p>
+      <w:pPr>
+        <w:spacing w:before="0" w:after="0" w:line="240" w:lineRule="auto"/>
+        <w:ind w:firstLine="1433" w:firstLineChars="0"/>
+        <w:rPr>
+          <w:b w:val="0"/>
+          <w:bCs w:val="0"/>
+        </w:rPr>
+      </w:pPr>
+      <w:r>
+        <w:rPr>
+          <w:b w:val="0"/>
+          <w:bCs w:val="0"/>
+        </w:rPr>
+        <w:t>Độ phức tạp tối đa O(64) (tùy kiểu dữ liệu sử dụng)</w:t>
+      </w:r>
+    </w:p>
+    <w:p>
+      <w:pPr>
+        <w:spacing w:before="0" w:after="0" w:line="240" w:lineRule="auto"/>
+        <w:ind w:firstLine="1433" w:firstLineChars="0"/>
+        <w:rPr>
+          <w:b w:val="0"/>
+          <w:bCs w:val="0"/>
+        </w:rPr>
+      </w:pPr>
+      <w:r>
+        <w:rPr>
+          <w:b w:val="0"/>
+          <w:bCs w:val="0"/>
+        </w:rPr>
+        <w:t>Ưu điểm : nhanh, dễ dàng cài đặt và sử dụng</w:t>
+      </w:r>
+    </w:p>
+    <w:p>
+      <w:pPr>
+        <w:spacing w:before="0" w:after="0" w:line="240" w:lineRule="auto"/>
+        <w:ind w:firstLine="1433" w:firstLineChars="0"/>
+        <w:rPr>
+          <w:b w:val="0"/>
+          <w:bCs w:val="0"/>
+        </w:rPr>
+      </w:pPr>
+      <w:r>
+        <w:rPr>
+          <w:b w:val="0"/>
+          <w:bCs w:val="0"/>
+        </w:rPr>
+        <w:t>Nhược điểm: chỉ xử lý được số ở trong khoảng cho phép. Tối đa 2^64-1 (tùy vi xử lý)</w:t>
+      </w:r>
+    </w:p>
+    <w:p>
+      <w:pPr>
+        <w:spacing w:before="0" w:after="0" w:line="240" w:lineRule="auto"/>
+        <w:ind w:firstLine="716" w:firstLineChars="0"/>
+        <w:rPr>
+          <w:b w:val="0"/>
+          <w:bCs w:val="0"/>
+        </w:rPr>
+      </w:pPr>
+      <w:r>
+        <w:rPr>
+          <w:b w:val="0"/>
+          <w:bCs w:val="0"/>
+        </w:rPr>
+        <w:t xml:space="preserve">Phương pháp chia liên tiếp </w:t>
+      </w:r>
+    </w:p>
+    <w:p>
+      <w:pPr>
+        <w:spacing w:before="0" w:after="0" w:line="240" w:lineRule="auto"/>
+        <w:ind w:firstLine="1433" w:firstLineChars="0"/>
+        <w:rPr>
+          <w:b w:val="0"/>
+          <w:bCs w:val="0"/>
+        </w:rPr>
+      </w:pPr>
+      <w:r>
+        <w:rPr>
+          <w:b w:val="0"/>
+          <w:bCs w:val="0"/>
+        </w:rPr>
+        <w:t>Độ phức tạp : O(n)</w:t>
+      </w:r>
+    </w:p>
+    <w:p>
+      <w:pPr>
+        <w:spacing w:before="0" w:after="0" w:line="240" w:lineRule="auto"/>
+        <w:ind w:firstLine="1433" w:firstLineChars="0"/>
+        <w:rPr>
+          <w:b w:val="0"/>
+          <w:bCs w:val="0"/>
+        </w:rPr>
+      </w:pPr>
+      <w:r>
+        <w:rPr>
+          <w:b w:val="0"/>
+          <w:bCs w:val="0"/>
+        </w:rPr>
+        <w:t>Cụ thể O(</w:t>
+      </w:r>
+      <w:r>
+        <w:rPr>
+          <w:rFonts w:hint="default" w:ascii="Arial" w:hAnsi="Arial" w:cs="Arial"/>
+          <w:b w:val="0"/>
+          <w:bCs w:val="0"/>
+        </w:rPr>
+        <w:t>α</w:t>
+      </w:r>
+      <w:r>
+        <w:rPr>
+          <w:b w:val="0"/>
+          <w:bCs w:val="0"/>
+        </w:rPr>
+        <w:t xml:space="preserve">) Trong đó </w:t>
+      </w:r>
+      <w:r>
+        <w:rPr>
+          <w:rFonts w:hint="default" w:ascii="Arial" w:hAnsi="Arial" w:cs="Arial"/>
+          <w:b w:val="0"/>
+          <w:bCs w:val="0"/>
+        </w:rPr>
+        <w:t>α</w:t>
+      </w:r>
+      <w:r>
+        <w:rPr>
+          <w:rFonts w:hint="default" w:ascii="Arial" w:hAnsi="Arial" w:cs="Arial"/>
+          <w:b w:val="0"/>
+          <w:bCs w:val="0"/>
+        </w:rPr>
+        <w:t xml:space="preserve"> = log</w:t>
+      </w:r>
+      <w:r>
+        <w:rPr>
+          <w:rFonts w:hint="default" w:ascii="Arial" w:hAnsi="Arial" w:cs="Arial"/>
+          <w:b w:val="0"/>
+          <w:bCs w:val="0"/>
+          <w:vertAlign w:val="subscript"/>
+        </w:rPr>
+        <w:t>2</w:t>
+      </w:r>
+      <w:r>
+        <w:rPr>
+          <w:rFonts w:hint="default" w:ascii="Arial" w:hAnsi="Arial" w:cs="Arial"/>
+          <w:b w:val="0"/>
+          <w:bCs w:val="0"/>
+          <w:vertAlign w:val="baseline"/>
+        </w:rPr>
+        <w:t>(số cần chuyển) + 1</w:t>
+      </w:r>
+    </w:p>
+    <w:p>
+      <w:pPr>
+        <w:spacing w:before="0" w:after="0" w:line="240" w:lineRule="auto"/>
       </w:pPr>
     </w:p>
     <w:p>
@@ -3105,6 +3678,13 @@
       <w:r>
         <w:t>Cho 2 số a và b, in ra ước chung lớn nhất của a và b. Tính độ phức tạp của thuật toán.</w:t>
       </w:r>
+    </w:p>
+    <w:p>
+      <w:pPr>
+        <w:spacing w:before="0" w:after="0" w:line="240" w:lineRule="auto"/>
+      </w:pPr>
+      <w:bookmarkStart w:id="0" w:name="_GoBack"/>
+      <w:bookmarkEnd w:id="0"/>
     </w:p>
     <w:p>
       <w:pPr>
